--- a/antrag-betriebliche-projektarbeit-it-ki-data.docx
+++ b/antrag-betriebliche-projektarbeit-it-ki-data.docx
@@ -168,7 +168,7 @@
             <w:r>
               <w:fldChar w:fldCharType="begin">
                 <w:ffData>
-                  <w:name w:val="__Fieldmark__13_2968938654"/>
+                  <w:name w:val="__Fieldmark__13_3530711226"/>
                   <w:enabled/>
                   <w:ddList>
                     <w:result w:val="1"/>
@@ -202,8 +202,8 @@
               </w:rPr>
               <w:fldChar w:fldCharType="separate"/>
             </w:r>
-            <w:bookmarkStart w:id="2" w:name="__Fieldmark__13_2968938654"/>
-            <w:bookmarkStart w:id="3" w:name="__Fieldmark__13_2968938654"/>
+            <w:bookmarkStart w:id="2" w:name="__Fieldmark__13_3530711226"/>
+            <w:bookmarkStart w:id="3" w:name="__Fieldmark__13_3530711226"/>
             <w:bookmarkEnd w:id="3"/>
             <w:r>
               <w:rPr>
@@ -353,8 +353,8 @@
         </w:rPr>
         <w:fldChar w:fldCharType="separate"/>
       </w:r>
-      <w:bookmarkStart w:id="4" w:name="__Fieldmark__28_2968938654"/>
-      <w:bookmarkStart w:id="5" w:name="__Fieldmark__28_2968938654"/>
+      <w:bookmarkStart w:id="4" w:name="__Fieldmark__28_3530711226"/>
+      <w:bookmarkStart w:id="5" w:name="__Fieldmark__28_3530711226"/>
       <w:bookmarkEnd w:id="5"/>
       <w:r>
         <w:rPr>
@@ -369,12 +369,14 @@
         </w:rPr>
         <w:fldChar w:fldCharType="end"/>
       </w:r>
-      <w:bookmarkStart w:id="6" w:name="__Fieldmark__30_3813627096"/>
+      <w:bookmarkStart w:id="6" w:name="__Fieldmark__31_2028347113"/>
       <w:bookmarkStart w:id="7" w:name="Kontrollkästchen1"/>
-      <w:bookmarkStart w:id="8" w:name="__Fieldmark__31_2028347113"/>
+      <w:bookmarkStart w:id="8" w:name="__Fieldmark__30_3813627096"/>
+      <w:bookmarkStart w:id="9" w:name="__Fieldmark__28_2968938654"/>
       <w:bookmarkEnd w:id="6"/>
       <w:bookmarkEnd w:id="7"/>
       <w:bookmarkEnd w:id="8"/>
+      <w:bookmarkEnd w:id="9"/>
       <w:r>
         <w:rPr>
           <w:rFonts w:cs="Arial" w:ascii="Arial" w:hAnsi="Arial"/>
@@ -418,9 +420,9 @@
         </w:rPr>
         <w:fldChar w:fldCharType="separate"/>
       </w:r>
-      <w:bookmarkStart w:id="9" w:name="__Fieldmark__44_2968938654"/>
-      <w:bookmarkStart w:id="10" w:name="__Fieldmark__44_2968938654"/>
-      <w:bookmarkEnd w:id="10"/>
+      <w:bookmarkStart w:id="10" w:name="__Fieldmark__47_3530711226"/>
+      <w:bookmarkStart w:id="11" w:name="__Fieldmark__47_3530711226"/>
+      <w:bookmarkEnd w:id="11"/>
       <w:r>
         <w:rPr>
           <w:rFonts w:cs="Arial" w:ascii="Arial" w:hAnsi="Arial"/>
@@ -434,12 +436,14 @@
         </w:rPr>
         <w:fldChar w:fldCharType="end"/>
       </w:r>
-      <w:bookmarkStart w:id="11" w:name="Kontrollkästchen5"/>
-      <w:bookmarkStart w:id="12" w:name="__Fieldmark__38_3813627096"/>
-      <w:bookmarkStart w:id="13" w:name="__Fieldmark__44_2028347113"/>
-      <w:bookmarkEnd w:id="11"/>
+      <w:bookmarkStart w:id="12" w:name="__Fieldmark__44_2028347113"/>
+      <w:bookmarkStart w:id="13" w:name="__Fieldmark__38_3813627096"/>
+      <w:bookmarkStart w:id="14" w:name="__Fieldmark__44_2968938654"/>
+      <w:bookmarkStart w:id="15" w:name="Kontrollkästchen5"/>
       <w:bookmarkEnd w:id="12"/>
       <w:bookmarkEnd w:id="13"/>
+      <w:bookmarkEnd w:id="14"/>
+      <w:bookmarkEnd w:id="15"/>
       <w:r>
         <w:rPr>
           <w:rFonts w:cs="Arial" w:ascii="Arial" w:hAnsi="Arial"/>
@@ -483,9 +487,9 @@
         </w:rPr>
         <w:fldChar w:fldCharType="separate"/>
       </w:r>
-      <w:bookmarkStart w:id="14" w:name="__Fieldmark__58_2968938654"/>
-      <w:bookmarkStart w:id="15" w:name="__Fieldmark__58_2968938654"/>
-      <w:bookmarkEnd w:id="15"/>
+      <w:bookmarkStart w:id="16" w:name="__Fieldmark__64_3530711226"/>
+      <w:bookmarkStart w:id="17" w:name="__Fieldmark__64_3530711226"/>
+      <w:bookmarkEnd w:id="17"/>
       <w:r>
         <w:rPr>
           <w:rFonts w:ascii="Arial" w:hAnsi="Arial"/>
@@ -499,12 +503,14 @@
         </w:rPr>
         <w:fldChar w:fldCharType="end"/>
       </w:r>
-      <w:bookmarkStart w:id="16" w:name="__Fieldmark__55_2028347113"/>
-      <w:bookmarkStart w:id="17" w:name="Kontrollkästchen2"/>
       <w:bookmarkStart w:id="18" w:name="__Fieldmark__45_3813627096"/>
-      <w:bookmarkEnd w:id="16"/>
-      <w:bookmarkEnd w:id="17"/>
+      <w:bookmarkStart w:id="19" w:name="__Fieldmark__58_2968938654"/>
+      <w:bookmarkStart w:id="20" w:name="__Fieldmark__55_2028347113"/>
+      <w:bookmarkStart w:id="21" w:name="Kontrollkästchen2"/>
       <w:bookmarkEnd w:id="18"/>
+      <w:bookmarkEnd w:id="19"/>
+      <w:bookmarkEnd w:id="20"/>
+      <w:bookmarkEnd w:id="21"/>
       <w:r>
         <w:rPr>
           <w:rFonts w:cs="Arial" w:ascii="Arial" w:hAnsi="Arial"/>
@@ -547,9 +553,9 @@
         </w:rPr>
         <w:fldChar w:fldCharType="separate"/>
       </w:r>
-      <w:bookmarkStart w:id="19" w:name="__Fieldmark__73_2968938654"/>
-      <w:bookmarkStart w:id="20" w:name="__Fieldmark__73_2968938654"/>
-      <w:bookmarkEnd w:id="20"/>
+      <w:bookmarkStart w:id="22" w:name="__Fieldmark__82_3530711226"/>
+      <w:bookmarkStart w:id="23" w:name="__Fieldmark__82_3530711226"/>
+      <w:bookmarkEnd w:id="23"/>
       <w:r>
         <w:rPr>
           <w:rFonts w:cs="Arial" w:ascii="Arial" w:hAnsi="Arial"/>
@@ -563,12 +569,14 @@
         </w:rPr>
         <w:fldChar w:fldCharType="end"/>
       </w:r>
-      <w:bookmarkStart w:id="21" w:name="__Fieldmark__52_3813627096"/>
-      <w:bookmarkStart w:id="22" w:name="__Fieldmark__67_2028347113"/>
-      <w:bookmarkStart w:id="23" w:name="Kontrollkästchen6"/>
-      <w:bookmarkEnd w:id="21"/>
-      <w:bookmarkEnd w:id="22"/>
-      <w:bookmarkEnd w:id="23"/>
+      <w:bookmarkStart w:id="24" w:name="__Fieldmark__67_2028347113"/>
+      <w:bookmarkStart w:id="25" w:name="__Fieldmark__52_3813627096"/>
+      <w:bookmarkStart w:id="26" w:name="Kontrollkästchen6"/>
+      <w:bookmarkStart w:id="27" w:name="__Fieldmark__73_2968938654"/>
+      <w:bookmarkEnd w:id="24"/>
+      <w:bookmarkEnd w:id="25"/>
+      <w:bookmarkEnd w:id="26"/>
+      <w:bookmarkEnd w:id="27"/>
       <w:r>
         <w:rPr>
           <w:rFonts w:cs="Arial" w:ascii="Arial" w:hAnsi="Arial"/>
@@ -627,9 +635,9 @@
         </w:rPr>
         <w:fldChar w:fldCharType="separate"/>
       </w:r>
-      <w:bookmarkStart w:id="24" w:name="__Fieldmark__89_2968938654"/>
-      <w:bookmarkStart w:id="25" w:name="__Fieldmark__89_2968938654"/>
-      <w:bookmarkEnd w:id="25"/>
+      <w:bookmarkStart w:id="28" w:name="__Fieldmark__101_3530711226"/>
+      <w:bookmarkStart w:id="29" w:name="__Fieldmark__101_3530711226"/>
+      <w:bookmarkEnd w:id="29"/>
       <w:r>
         <w:rPr>
           <w:rFonts w:ascii="Arial" w:hAnsi="Arial"/>
@@ -643,12 +651,14 @@
         </w:rPr>
         <w:fldChar w:fldCharType="end"/>
       </w:r>
-      <w:bookmarkStart w:id="26" w:name="Kontrollkästchen3"/>
-      <w:bookmarkStart w:id="27" w:name="__Fieldmark__60_3813627096"/>
-      <w:bookmarkStart w:id="28" w:name="__Fieldmark__80_2028347113"/>
-      <w:bookmarkEnd w:id="26"/>
-      <w:bookmarkEnd w:id="27"/>
-      <w:bookmarkEnd w:id="28"/>
+      <w:bookmarkStart w:id="30" w:name="__Fieldmark__60_3813627096"/>
+      <w:bookmarkStart w:id="31" w:name="__Fieldmark__89_2968938654"/>
+      <w:bookmarkStart w:id="32" w:name="Kontrollkästchen3"/>
+      <w:bookmarkStart w:id="33" w:name="__Fieldmark__80_2028347113"/>
+      <w:bookmarkEnd w:id="30"/>
+      <w:bookmarkEnd w:id="31"/>
+      <w:bookmarkEnd w:id="32"/>
+      <w:bookmarkEnd w:id="33"/>
       <w:r>
         <w:rPr>
           <w:rFonts w:cs="Arial" w:ascii="Arial" w:hAnsi="Arial"/>
@@ -691,9 +701,9 @@
         </w:rPr>
         <w:fldChar w:fldCharType="separate"/>
       </w:r>
-      <w:bookmarkStart w:id="29" w:name="__Fieldmark__104_2968938654"/>
-      <w:bookmarkStart w:id="30" w:name="__Fieldmark__104_2968938654"/>
-      <w:bookmarkEnd w:id="30"/>
+      <w:bookmarkStart w:id="34" w:name="__Fieldmark__119_3530711226"/>
+      <w:bookmarkStart w:id="35" w:name="__Fieldmark__119_3530711226"/>
+      <w:bookmarkEnd w:id="35"/>
       <w:r>
         <w:rPr>
           <w:rFonts w:cs="Arial" w:ascii="Arial" w:hAnsi="Arial"/>
@@ -707,12 +717,14 @@
         </w:rPr>
         <w:fldChar w:fldCharType="end"/>
       </w:r>
-      <w:bookmarkStart w:id="31" w:name="Kontrollkästchen7"/>
-      <w:bookmarkStart w:id="32" w:name="__Fieldmark__72_3813627096"/>
-      <w:bookmarkStart w:id="33" w:name="__Fieldmark__92_2028347113"/>
-      <w:bookmarkEnd w:id="31"/>
-      <w:bookmarkEnd w:id="32"/>
-      <w:bookmarkEnd w:id="33"/>
+      <w:bookmarkStart w:id="36" w:name="__Fieldmark__104_2968938654"/>
+      <w:bookmarkStart w:id="37" w:name="__Fieldmark__72_3813627096"/>
+      <w:bookmarkStart w:id="38" w:name="__Fieldmark__92_2028347113"/>
+      <w:bookmarkStart w:id="39" w:name="Kontrollkästchen7"/>
+      <w:bookmarkEnd w:id="36"/>
+      <w:bookmarkEnd w:id="37"/>
+      <w:bookmarkEnd w:id="38"/>
+      <w:bookmarkEnd w:id="39"/>
       <w:r>
         <w:rPr>
           <w:rFonts w:cs="Arial" w:ascii="Arial" w:hAnsi="Arial"/>
@@ -771,9 +783,9 @@
         </w:rPr>
         <w:fldChar w:fldCharType="separate"/>
       </w:r>
-      <w:bookmarkStart w:id="34" w:name="__Fieldmark__120_2968938654"/>
-      <w:bookmarkStart w:id="35" w:name="__Fieldmark__120_2968938654"/>
-      <w:bookmarkEnd w:id="35"/>
+      <w:bookmarkStart w:id="40" w:name="__Fieldmark__138_3530711226"/>
+      <w:bookmarkStart w:id="41" w:name="__Fieldmark__138_3530711226"/>
+      <w:bookmarkEnd w:id="41"/>
       <w:r>
         <w:rPr>
           <w:rFonts w:ascii="Arial" w:hAnsi="Arial"/>
@@ -787,12 +799,14 @@
         </w:rPr>
         <w:fldChar w:fldCharType="end"/>
       </w:r>
-      <w:bookmarkStart w:id="36" w:name="Kontrollkästchen4"/>
-      <w:bookmarkStart w:id="37" w:name="__Fieldmark__105_2028347113"/>
-      <w:bookmarkStart w:id="38" w:name="__Fieldmark__80_3813627096"/>
-      <w:bookmarkEnd w:id="36"/>
-      <w:bookmarkEnd w:id="37"/>
-      <w:bookmarkEnd w:id="38"/>
+      <w:bookmarkStart w:id="42" w:name="__Fieldmark__120_2968938654"/>
+      <w:bookmarkStart w:id="43" w:name="__Fieldmark__105_2028347113"/>
+      <w:bookmarkStart w:id="44" w:name="__Fieldmark__80_3813627096"/>
+      <w:bookmarkStart w:id="45" w:name="Kontrollkästchen4"/>
+      <w:bookmarkEnd w:id="42"/>
+      <w:bookmarkEnd w:id="43"/>
+      <w:bookmarkEnd w:id="44"/>
+      <w:bookmarkEnd w:id="45"/>
       <w:r>
         <w:rPr>
           <w:rFonts w:cs="Arial" w:ascii="Arial" w:hAnsi="Arial"/>
@@ -1760,7 +1774,7 @@
               </w:rPr>
               <w:instrText xml:space="preserve"> FORMTEXT </w:instrText>
             </w:r>
-            <w:bookmarkStart w:id="39" w:name="Text81"/>
+            <w:bookmarkStart w:id="46" w:name="Text81"/>
             <w:r>
               <w:rPr>
                 <w:rFonts w:cs="Arial" w:ascii="Arial" w:hAnsi="Arial"/>
@@ -1802,7 +1816,7 @@
               </w:rPr>
               <w:fldChar w:fldCharType="end"/>
             </w:r>
-            <w:bookmarkEnd w:id="39"/>
+            <w:bookmarkEnd w:id="46"/>
           </w:p>
           <w:p>
             <w:pPr>
@@ -1869,7 +1883,7 @@
               </w:rPr>
               <w:instrText xml:space="preserve"> FORMTEXT </w:instrText>
             </w:r>
-            <w:bookmarkStart w:id="40" w:name="Text91"/>
+            <w:bookmarkStart w:id="47" w:name="Text91"/>
             <w:r>
               <w:rPr>
                 <w:rFonts w:cs="Arial" w:ascii="Arial" w:hAnsi="Arial"/>
@@ -1903,7 +1917,7 @@
               </w:rPr>
               <w:fldChar w:fldCharType="end"/>
             </w:r>
-            <w:bookmarkEnd w:id="40"/>
+            <w:bookmarkEnd w:id="47"/>
           </w:p>
           <w:p>
             <w:pPr>
@@ -2002,7 +2016,7 @@
               </w:rPr>
               <w:t xml:space="preserve">Name, Vorname: </w:t>
             </w:r>
-            <w:bookmarkStart w:id="41" w:name="Text101"/>
+            <w:bookmarkStart w:id="48" w:name="Text101"/>
             <w:r>
               <w:rPr>
                 <w:rFonts w:cs="Arial" w:ascii="Arial" w:hAnsi="Arial"/>
@@ -2066,7 +2080,7 @@
               </w:rPr>
               <w:fldChar w:fldCharType="end"/>
             </w:r>
-            <w:bookmarkEnd w:id="41"/>
+            <w:bookmarkEnd w:id="48"/>
           </w:p>
           <w:p>
             <w:pPr>
@@ -2319,41 +2333,113 @@
                 <w:rFonts w:cs="Arial" w:ascii="Arial" w:hAnsi="Arial"/>
                 <w:sz w:val="18"/>
               </w:rPr>
-              <w:t>Implementierung</w:t>
-            </w:r>
-          </w:p>
-          <w:p>
-            <w:pPr>
-              <w:pStyle w:val="Normal"/>
-              <w:widowControl w:val="false"/>
-              <w:rPr>
-                <w:rFonts w:ascii="Arial" w:hAnsi="Arial" w:cs="Arial"/>
-                <w:sz w:val="18"/>
-              </w:rPr>
-            </w:pPr>
-            <w:r>
-              <w:rPr>
-                <w:rFonts w:cs="Arial" w:ascii="Arial" w:hAnsi="Arial"/>
-                <w:sz w:val="18"/>
-              </w:rPr>
-              <w:t>Testphase</w:t>
-            </w:r>
-          </w:p>
-          <w:p>
-            <w:pPr>
-              <w:pStyle w:val="Normal"/>
-              <w:widowControl w:val="false"/>
-              <w:rPr>
-                <w:rFonts w:ascii="Arial" w:hAnsi="Arial" w:cs="Arial"/>
-                <w:sz w:val="18"/>
-              </w:rPr>
-            </w:pPr>
-            <w:r>
-              <w:rPr>
-                <w:rFonts w:cs="Arial" w:ascii="Arial" w:hAnsi="Arial"/>
-                <w:sz w:val="18"/>
-              </w:rPr>
-              <w:t>Abnahme</w:t>
+              <w:t>- Analyse 6h</w:t>
+            </w:r>
+          </w:p>
+          <w:p>
+            <w:pPr>
+              <w:pStyle w:val="Normal"/>
+              <w:widowControl w:val="false"/>
+              <w:rPr>
+                <w:rFonts w:ascii="Arial" w:hAnsi="Arial" w:cs="Arial"/>
+                <w:sz w:val="18"/>
+              </w:rPr>
+            </w:pPr>
+            <w:r>
+              <w:rPr>
+                <w:rFonts w:cs="Arial" w:ascii="Arial" w:hAnsi="Arial"/>
+                <w:sz w:val="18"/>
+              </w:rPr>
+              <w:t>- Konzeption 5h</w:t>
+            </w:r>
+          </w:p>
+          <w:p>
+            <w:pPr>
+              <w:pStyle w:val="Normal"/>
+              <w:widowControl w:val="false"/>
+              <w:rPr>
+                <w:rFonts w:ascii="Arial" w:hAnsi="Arial" w:cs="Arial"/>
+                <w:sz w:val="18"/>
+              </w:rPr>
+            </w:pPr>
+            <w:r>
+              <w:rPr>
+                <w:rFonts w:cs="Arial" w:ascii="Arial" w:hAnsi="Arial"/>
+                <w:sz w:val="18"/>
+              </w:rPr>
+              <w:t xml:space="preserve">Implementierung </w:t>
+            </w:r>
+            <w:r>
+              <w:rPr>
+                <w:rFonts w:cs="Arial" w:ascii="Arial" w:hAnsi="Arial"/>
+                <w:sz w:val="18"/>
+              </w:rPr>
+              <w:t>35h</w:t>
+            </w:r>
+          </w:p>
+          <w:p>
+            <w:pPr>
+              <w:pStyle w:val="Normal"/>
+              <w:widowControl w:val="false"/>
+              <w:rPr>
+                <w:rFonts w:ascii="Arial" w:hAnsi="Arial" w:cs="Arial"/>
+                <w:sz w:val="18"/>
+              </w:rPr>
+            </w:pPr>
+            <w:r>
+              <w:rPr>
+                <w:rFonts w:cs="Arial" w:ascii="Arial" w:hAnsi="Arial"/>
+                <w:sz w:val="18"/>
+              </w:rPr>
+              <w:t xml:space="preserve">Testphase </w:t>
+            </w:r>
+            <w:r>
+              <w:rPr>
+                <w:rFonts w:cs="Arial" w:ascii="Arial" w:hAnsi="Arial"/>
+                <w:sz w:val="18"/>
+              </w:rPr>
+              <w:t>8h</w:t>
+            </w:r>
+          </w:p>
+          <w:p>
+            <w:pPr>
+              <w:pStyle w:val="Normal"/>
+              <w:widowControl w:val="false"/>
+              <w:rPr>
+                <w:rFonts w:ascii="Arial" w:hAnsi="Arial" w:cs="Arial"/>
+                <w:sz w:val="18"/>
+              </w:rPr>
+            </w:pPr>
+            <w:r>
+              <w:rPr>
+                <w:rFonts w:cs="Arial" w:ascii="Arial" w:hAnsi="Arial"/>
+                <w:sz w:val="18"/>
+              </w:rPr>
+              <w:t xml:space="preserve">Abnahme </w:t>
+            </w:r>
+            <w:r>
+              <w:rPr>
+                <w:rFonts w:cs="Arial" w:ascii="Arial" w:hAnsi="Arial"/>
+                <w:sz w:val="18"/>
+              </w:rPr>
+              <w:t>6h</w:t>
+            </w:r>
+          </w:p>
+          <w:p>
+            <w:pPr>
+              <w:pStyle w:val="Normal"/>
+              <w:widowControl w:val="false"/>
+              <w:rPr>
+                <w:rFonts w:ascii="Arial" w:hAnsi="Arial" w:cs="Arial"/>
+                <w:sz w:val="18"/>
+              </w:rPr>
+            </w:pPr>
+            <w:r>
+              <w:rPr>
+                <w:rFonts w:cs="Arial" w:ascii="Arial" w:hAnsi="Arial"/>
+                <w:sz w:val="18"/>
+              </w:rPr>
+              <w:t>Dokumentation 20h</w:t>
             </w:r>
             <w:r>
               <w:rPr>
@@ -2864,8 +2950,8 @@
         <w:tblLook w:val="0000" w:noHBand="0" w:noVBand="0" w:firstColumn="0" w:lastRow="0" w:lastColumn="0" w:firstRow="0"/>
       </w:tblPr>
       <w:tblGrid>
-        <w:gridCol w:w="351"/>
-        <w:gridCol w:w="9358"/>
+        <w:gridCol w:w="350"/>
+        <w:gridCol w:w="9359"/>
         <w:gridCol w:w="13"/>
       </w:tblGrid>
       <w:tr>
@@ -2956,9 +3042,9 @@
               </w:rPr>
               <w:fldChar w:fldCharType="separate"/>
             </w:r>
-            <w:bookmarkStart w:id="42" w:name="__Fieldmark__285_2968938654"/>
-            <w:bookmarkStart w:id="43" w:name="__Fieldmark__285_2968938654"/>
-            <w:bookmarkEnd w:id="43"/>
+            <w:bookmarkStart w:id="49" w:name="__Fieldmark__311_3530711226"/>
+            <w:bookmarkStart w:id="50" w:name="__Fieldmark__311_3530711226"/>
+            <w:bookmarkEnd w:id="50"/>
             <w:r>
               <w:rPr>
                 <w:rFonts w:ascii="Arial" w:hAnsi="Arial"/>
@@ -2972,12 +3058,14 @@
               </w:rPr>
               <w:fldChar w:fldCharType="end"/>
             </w:r>
-            <w:bookmarkStart w:id="44" w:name="__Fieldmark__314_3813627096"/>
-            <w:bookmarkStart w:id="45" w:name="Kontrollkästchen8"/>
-            <w:bookmarkStart w:id="46" w:name="__Fieldmark__250_2028347113"/>
-            <w:bookmarkEnd w:id="44"/>
-            <w:bookmarkEnd w:id="45"/>
-            <w:bookmarkEnd w:id="46"/>
+            <w:bookmarkStart w:id="51" w:name="__Fieldmark__250_2028347113"/>
+            <w:bookmarkStart w:id="52" w:name="__Fieldmark__285_2968938654"/>
+            <w:bookmarkStart w:id="53" w:name="__Fieldmark__314_3813627096"/>
+            <w:bookmarkStart w:id="54" w:name="Kontrollkästchen8"/>
+            <w:bookmarkEnd w:id="51"/>
+            <w:bookmarkEnd w:id="52"/>
+            <w:bookmarkEnd w:id="53"/>
+            <w:bookmarkEnd w:id="54"/>
             <w:r>
               <w:rPr>
                 <w:rFonts w:cs="Arial" w:ascii="Arial" w:hAnsi="Arial"/>
@@ -3027,9 +3115,9 @@
               </w:rPr>
               <w:fldChar w:fldCharType="separate"/>
             </w:r>
-            <w:bookmarkStart w:id="47" w:name="__Fieldmark__300_2968938654"/>
-            <w:bookmarkStart w:id="48" w:name="__Fieldmark__300_2968938654"/>
-            <w:bookmarkEnd w:id="48"/>
+            <w:bookmarkStart w:id="55" w:name="__Fieldmark__329_3530711226"/>
+            <w:bookmarkStart w:id="56" w:name="__Fieldmark__329_3530711226"/>
+            <w:bookmarkEnd w:id="56"/>
             <w:r>
               <w:rPr>
                 <w:rFonts w:cs="Arial" w:ascii="Arial" w:hAnsi="Arial"/>
@@ -3043,12 +3131,14 @@
               </w:rPr>
               <w:fldChar w:fldCharType="end"/>
             </w:r>
-            <w:bookmarkStart w:id="49" w:name="__Fieldmark__321_3813627096"/>
-            <w:bookmarkStart w:id="50" w:name="__Fieldmark__262_2028347113"/>
-            <w:bookmarkStart w:id="51" w:name="Kontrollkästchen11"/>
-            <w:bookmarkEnd w:id="49"/>
-            <w:bookmarkEnd w:id="50"/>
-            <w:bookmarkEnd w:id="51"/>
+            <w:bookmarkStart w:id="57" w:name="__Fieldmark__300_2968938654"/>
+            <w:bookmarkStart w:id="58" w:name="__Fieldmark__321_3813627096"/>
+            <w:bookmarkStart w:id="59" w:name="Kontrollkästchen11"/>
+            <w:bookmarkStart w:id="60" w:name="__Fieldmark__262_2028347113"/>
+            <w:bookmarkEnd w:id="57"/>
+            <w:bookmarkEnd w:id="58"/>
+            <w:bookmarkEnd w:id="59"/>
+            <w:bookmarkEnd w:id="60"/>
             <w:r>
               <w:rPr>
                 <w:rFonts w:cs="Arial" w:ascii="Arial" w:hAnsi="Arial"/>
@@ -3128,9 +3218,9 @@
               </w:rPr>
               <w:fldChar w:fldCharType="separate"/>
             </w:r>
-            <w:bookmarkStart w:id="52" w:name="__Fieldmark__315_2968938654"/>
-            <w:bookmarkStart w:id="53" w:name="__Fieldmark__315_2968938654"/>
-            <w:bookmarkEnd w:id="53"/>
+            <w:bookmarkStart w:id="61" w:name="__Fieldmark__347_3530711226"/>
+            <w:bookmarkStart w:id="62" w:name="__Fieldmark__347_3530711226"/>
+            <w:bookmarkEnd w:id="62"/>
             <w:r>
               <w:rPr>
                 <w:rFonts w:ascii="Arial" w:hAnsi="Arial"/>
@@ -3144,12 +3234,14 @@
               </w:rPr>
               <w:fldChar w:fldCharType="end"/>
             </w:r>
-            <w:bookmarkStart w:id="54" w:name="__Fieldmark__328_3813627096"/>
-            <w:bookmarkStart w:id="55" w:name="Kontrollkästchen9"/>
-            <w:bookmarkStart w:id="56" w:name="__Fieldmark__274_2028347113"/>
-            <w:bookmarkEnd w:id="54"/>
-            <w:bookmarkEnd w:id="55"/>
-            <w:bookmarkEnd w:id="56"/>
+            <w:bookmarkStart w:id="63" w:name="__Fieldmark__315_2968938654"/>
+            <w:bookmarkStart w:id="64" w:name="__Fieldmark__328_3813627096"/>
+            <w:bookmarkStart w:id="65" w:name="__Fieldmark__274_2028347113"/>
+            <w:bookmarkStart w:id="66" w:name="Kontrollkästchen9"/>
+            <w:bookmarkEnd w:id="63"/>
+            <w:bookmarkEnd w:id="64"/>
+            <w:bookmarkEnd w:id="65"/>
+            <w:bookmarkEnd w:id="66"/>
             <w:r>
               <w:rPr>
                 <w:rFonts w:cs="Arial" w:ascii="Arial" w:hAnsi="Arial"/>
@@ -3198,9 +3290,9 @@
               </w:rPr>
               <w:fldChar w:fldCharType="separate"/>
             </w:r>
-            <w:bookmarkStart w:id="57" w:name="__Fieldmark__330_2968938654"/>
-            <w:bookmarkStart w:id="58" w:name="__Fieldmark__330_2968938654"/>
-            <w:bookmarkEnd w:id="58"/>
+            <w:bookmarkStart w:id="67" w:name="__Fieldmark__365_3530711226"/>
+            <w:bookmarkStart w:id="68" w:name="__Fieldmark__365_3530711226"/>
+            <w:bookmarkEnd w:id="68"/>
             <w:r>
               <w:rPr>
                 <w:rFonts w:cs="Arial" w:ascii="Arial" w:hAnsi="Arial"/>
@@ -3214,12 +3306,14 @@
               </w:rPr>
               <w:fldChar w:fldCharType="end"/>
             </w:r>
-            <w:bookmarkStart w:id="59" w:name="Kontrollkästchen12"/>
-            <w:bookmarkStart w:id="60" w:name="__Fieldmark__335_3813627096"/>
-            <w:bookmarkStart w:id="61" w:name="__Fieldmark__286_2028347113"/>
-            <w:bookmarkEnd w:id="59"/>
-            <w:bookmarkEnd w:id="60"/>
-            <w:bookmarkEnd w:id="61"/>
+            <w:bookmarkStart w:id="69" w:name="__Fieldmark__335_3813627096"/>
+            <w:bookmarkStart w:id="70" w:name="__Fieldmark__286_2028347113"/>
+            <w:bookmarkStart w:id="71" w:name="Kontrollkästchen12"/>
+            <w:bookmarkStart w:id="72" w:name="__Fieldmark__330_2968938654"/>
+            <w:bookmarkEnd w:id="69"/>
+            <w:bookmarkEnd w:id="70"/>
+            <w:bookmarkEnd w:id="71"/>
+            <w:bookmarkEnd w:id="72"/>
             <w:r>
               <w:rPr>
                 <w:rFonts w:cs="Arial" w:ascii="Arial" w:hAnsi="Arial"/>
@@ -3299,9 +3393,9 @@
               </w:rPr>
               <w:fldChar w:fldCharType="separate"/>
             </w:r>
-            <w:bookmarkStart w:id="62" w:name="__Fieldmark__345_2968938654"/>
-            <w:bookmarkStart w:id="63" w:name="__Fieldmark__345_2968938654"/>
-            <w:bookmarkEnd w:id="63"/>
+            <w:bookmarkStart w:id="73" w:name="__Fieldmark__383_3530711226"/>
+            <w:bookmarkStart w:id="74" w:name="__Fieldmark__383_3530711226"/>
+            <w:bookmarkEnd w:id="74"/>
             <w:r>
               <w:rPr>
                 <w:rFonts w:ascii="Arial" w:hAnsi="Arial"/>
@@ -3315,12 +3409,14 @@
               </w:rPr>
               <w:fldChar w:fldCharType="end"/>
             </w:r>
-            <w:bookmarkStart w:id="64" w:name="__Fieldmark__298_2028347113"/>
-            <w:bookmarkStart w:id="65" w:name="Kontrollkästchen10"/>
-            <w:bookmarkStart w:id="66" w:name="__Fieldmark__342_3813627096"/>
-            <w:bookmarkEnd w:id="64"/>
-            <w:bookmarkEnd w:id="65"/>
-            <w:bookmarkEnd w:id="66"/>
+            <w:bookmarkStart w:id="75" w:name="__Fieldmark__342_3813627096"/>
+            <w:bookmarkStart w:id="76" w:name="__Fieldmark__345_2968938654"/>
+            <w:bookmarkStart w:id="77" w:name="__Fieldmark__298_2028347113"/>
+            <w:bookmarkStart w:id="78" w:name="Kontrollkästchen10"/>
+            <w:bookmarkEnd w:id="75"/>
+            <w:bookmarkEnd w:id="76"/>
+            <w:bookmarkEnd w:id="77"/>
+            <w:bookmarkEnd w:id="78"/>
             <w:r>
               <w:rPr>
                 <w:rFonts w:cs="Arial" w:ascii="Arial" w:hAnsi="Arial"/>
@@ -3345,7 +3441,7 @@
         </w:trPr>
         <w:tc>
           <w:tcPr>
-            <w:tcW w:w="351" w:type="dxa"/>
+            <w:tcW w:w="350" w:type="dxa"/>
             <w:tcBorders>
               <w:left w:val="single" w:sz="4" w:space="0" w:color="000000"/>
               <w:bottom w:val="single" w:sz="4" w:space="0" w:color="000000"/>
@@ -3373,7 +3469,7 @@
         </w:tc>
         <w:tc>
           <w:tcPr>
-            <w:tcW w:w="9358" w:type="dxa"/>
+            <w:tcW w:w="9359" w:type="dxa"/>
             <w:tcBorders>
               <w:bottom w:val="single" w:sz="4" w:space="0" w:color="000000"/>
               <w:right w:val="single" w:sz="4" w:space="0" w:color="000000"/>
@@ -4557,8 +4653,8 @@
         <w:gridCol w:w="392"/>
         <w:gridCol w:w="3265"/>
         <w:gridCol w:w="718"/>
-        <w:gridCol w:w="2910"/>
-        <w:gridCol w:w="1777"/>
+        <w:gridCol w:w="2909"/>
+        <w:gridCol w:w="1778"/>
       </w:tblGrid>
       <w:tr>
         <w:trPr/>
@@ -4655,9 +4751,9 @@
               </w:rPr>
               <w:fldChar w:fldCharType="separate"/>
             </w:r>
-            <w:bookmarkStart w:id="67" w:name="__Fieldmark__545_2968938654"/>
-            <w:bookmarkStart w:id="68" w:name="__Fieldmark__545_2968938654"/>
-            <w:bookmarkEnd w:id="68"/>
+            <w:bookmarkStart w:id="79" w:name="__Fieldmark__586_3530711226"/>
+            <w:bookmarkStart w:id="80" w:name="__Fieldmark__586_3530711226"/>
+            <w:bookmarkEnd w:id="80"/>
             <w:r>
               <w:rPr>
                 <w:rFonts w:eastAsia="Times New Roman" w:cs="Arial" w:ascii="Arial" w:hAnsi="Arial"/>
@@ -4677,10 +4773,12 @@
               </w:rPr>
               <w:fldChar w:fldCharType="end"/>
             </w:r>
-            <w:bookmarkStart w:id="69" w:name="__Fieldmark__563_3813627096"/>
-            <w:bookmarkStart w:id="70" w:name="__Fieldmark__495_2028347113"/>
-            <w:bookmarkEnd w:id="69"/>
-            <w:bookmarkEnd w:id="70"/>
+            <w:bookmarkStart w:id="81" w:name="__Fieldmark__495_2028347113"/>
+            <w:bookmarkStart w:id="82" w:name="__Fieldmark__563_3813627096"/>
+            <w:bookmarkStart w:id="83" w:name="__Fieldmark__545_2968938654"/>
+            <w:bookmarkEnd w:id="81"/>
+            <w:bookmarkEnd w:id="82"/>
+            <w:bookmarkEnd w:id="83"/>
             <w:r>
               <w:rPr>
                 <w:rFonts w:eastAsia="Times New Roman" w:cs="Arial" w:ascii="Arial" w:hAnsi="Arial"/>
@@ -4733,9 +4831,9 @@
               </w:rPr>
               <w:fldChar w:fldCharType="separate"/>
             </w:r>
-            <w:bookmarkStart w:id="71" w:name="__Fieldmark__556_2968938654"/>
-            <w:bookmarkStart w:id="72" w:name="__Fieldmark__556_2968938654"/>
-            <w:bookmarkEnd w:id="72"/>
+            <w:bookmarkStart w:id="84" w:name="__Fieldmark__600_3530711226"/>
+            <w:bookmarkStart w:id="85" w:name="__Fieldmark__600_3530711226"/>
+            <w:bookmarkEnd w:id="85"/>
             <w:r>
               <w:rPr>
                 <w:rFonts w:eastAsia="Times New Roman" w:cs="Arial" w:ascii="Arial" w:hAnsi="Arial"/>
@@ -4755,12 +4853,14 @@
               </w:rPr>
               <w:fldChar w:fldCharType="end"/>
             </w:r>
-            <w:bookmarkStart w:id="73" w:name="__Fieldmark__568_3813627096"/>
-            <w:bookmarkStart w:id="74" w:name="Kontrollkästchen14"/>
-            <w:bookmarkStart w:id="75" w:name="__Fieldmark__503_2028347113"/>
-            <w:bookmarkEnd w:id="73"/>
-            <w:bookmarkEnd w:id="74"/>
-            <w:bookmarkEnd w:id="75"/>
+            <w:bookmarkStart w:id="86" w:name="__Fieldmark__503_2028347113"/>
+            <w:bookmarkStart w:id="87" w:name="Kontrollkästchen14"/>
+            <w:bookmarkStart w:id="88" w:name="__Fieldmark__568_3813627096"/>
+            <w:bookmarkStart w:id="89" w:name="__Fieldmark__556_2968938654"/>
+            <w:bookmarkEnd w:id="86"/>
+            <w:bookmarkEnd w:id="87"/>
+            <w:bookmarkEnd w:id="88"/>
+            <w:bookmarkEnd w:id="89"/>
             <w:r>
               <w:rPr>
                 <w:rFonts w:eastAsia="Times New Roman" w:cs="Arial" w:ascii="Arial" w:hAnsi="Arial"/>
@@ -4986,7 +5086,7 @@
         </w:tc>
         <w:tc>
           <w:tcPr>
-            <w:tcW w:w="2910" w:type="dxa"/>
+            <w:tcW w:w="2909" w:type="dxa"/>
             <w:tcBorders>
               <w:top w:val="nil"/>
               <w:left w:val="nil"/>
@@ -5014,7 +5114,7 @@
         </w:tc>
         <w:tc>
           <w:tcPr>
-            <w:tcW w:w="1777" w:type="dxa"/>
+            <w:tcW w:w="1778" w:type="dxa"/>
             <w:tcBorders>
               <w:top w:val="nil"/>
               <w:left w:val="nil"/>
@@ -5150,7 +5250,7 @@
         </w:tc>
         <w:tc>
           <w:tcPr>
-            <w:tcW w:w="2910" w:type="dxa"/>
+            <w:tcW w:w="2909" w:type="dxa"/>
             <w:tcBorders>
               <w:left w:val="nil"/>
               <w:right w:val="nil"/>
@@ -5181,7 +5281,7 @@
         </w:tc>
         <w:tc>
           <w:tcPr>
-            <w:tcW w:w="1777" w:type="dxa"/>
+            <w:tcW w:w="1778" w:type="dxa"/>
             <w:tcBorders>
               <w:left w:val="nil"/>
             </w:tcBorders>
